--- a/docs/VIP.docx
+++ b/docs/VIP.docx
@@ -16,6 +16,15 @@
         <w:t xml:space="preserve">resources</w:t>
       </w:r>
     </w:p>
+    <w:bookmarkStart w:id="23" w:name="vip-s2-materials"/>
+    <w:p>
+      <w:pPr>
+        <w:pStyle w:val="Heading1"/>
+      </w:pPr>
+      <w:r>
+        <w:t xml:space="preserve">VIP S2 materials</w:t>
+      </w:r>
+    </w:p>
     <w:p>
       <w:pPr>
         <w:pStyle w:val="FirstParagraph"/>
@@ -55,6 +64,125 @@
         </w:r>
       </w:hyperlink>
     </w:p>
+    <w:bookmarkEnd w:id="23"/>
+    <w:bookmarkStart w:id="33" w:name="vip-s1-202425-outputs"/>
+    <w:p>
+      <w:pPr>
+        <w:pStyle w:val="Heading1"/>
+      </w:pPr>
+      <w:r>
+        <w:t xml:space="preserve">VIP S1 2024/25 outputs</w:t>
+      </w:r>
+    </w:p>
+    <w:bookmarkStart w:id="24" w:name="guides"/>
+    <w:p>
+      <w:pPr>
+        <w:pStyle w:val="Heading3"/>
+      </w:pPr>
+      <w:r>
+        <w:t xml:space="preserve">Guides</w:t>
+      </w:r>
+    </w:p>
+    <w:bookmarkEnd w:id="24"/>
+    <w:bookmarkStart w:id="30" w:name="posters-and-slides"/>
+    <w:p>
+      <w:pPr>
+        <w:pStyle w:val="Heading3"/>
+      </w:pPr>
+      <w:r>
+        <w:t xml:space="preserve">Posters and slides</w:t>
+      </w:r>
+    </w:p>
+    <w:p>
+      <w:pPr>
+        <w:pStyle w:val="FirstParagraph"/>
+      </w:pPr>
+      <w:hyperlink r:id="rId25">
+        <w:r>
+          <w:rPr>
+            <w:rStyle w:val="Hyperlink"/>
+          </w:rPr>
+          <w:t xml:space="preserve">Main STARMAST poster</w:t>
+        </w:r>
+      </w:hyperlink>
+    </w:p>
+    <w:p>
+      <w:pPr>
+        <w:pStyle w:val="BodyText"/>
+      </w:pPr>
+      <w:hyperlink r:id="rId26">
+        <w:r>
+          <w:rPr>
+            <w:rStyle w:val="Hyperlink"/>
+          </w:rPr>
+          <w:t xml:space="preserve">Annotated website poster</w:t>
+        </w:r>
+      </w:hyperlink>
+    </w:p>
+    <w:p>
+      <w:pPr>
+        <w:pStyle w:val="BodyText"/>
+      </w:pPr>
+      <w:hyperlink r:id="rId27">
+        <w:r>
+          <w:rPr>
+            <w:rStyle w:val="Hyperlink"/>
+          </w:rPr>
+          <w:t xml:space="preserve">Marketing strategy poster</w:t>
+        </w:r>
+      </w:hyperlink>
+    </w:p>
+    <w:p>
+      <w:pPr>
+        <w:pStyle w:val="BodyText"/>
+      </w:pPr>
+      <w:hyperlink r:id="rId28">
+        <w:r>
+          <w:rPr>
+            <w:rStyle w:val="Hyperlink"/>
+          </w:rPr>
+          <w:t xml:space="preserve">Outreach strategy poster</w:t>
+        </w:r>
+      </w:hyperlink>
+    </w:p>
+    <w:p>
+      <w:pPr>
+        <w:pStyle w:val="BodyText"/>
+      </w:pPr>
+      <w:hyperlink r:id="rId29">
+        <w:r>
+          <w:rPr>
+            <w:rStyle w:val="Hyperlink"/>
+          </w:rPr>
+          <w:t xml:space="preserve">Presentation slides at VIP conference</w:t>
+        </w:r>
+      </w:hyperlink>
+    </w:p>
+    <w:bookmarkEnd w:id="30"/>
+    <w:bookmarkStart w:id="32" w:name="administration"/>
+    <w:p>
+      <w:pPr>
+        <w:pStyle w:val="Heading3"/>
+      </w:pPr>
+      <w:r>
+        <w:t xml:space="preserve">Administration</w:t>
+      </w:r>
+    </w:p>
+    <w:p>
+      <w:pPr>
+        <w:pStyle w:val="FirstParagraph"/>
+      </w:pPr>
+      <w:hyperlink r:id="rId31">
+        <w:r>
+          <w:rPr>
+            <w:rStyle w:val="Hyperlink"/>
+          </w:rPr>
+          <w:t xml:space="preserve">Link to S1 2024/25 introductory slides, containing all adminstrative details about the VIP (essentially a module handbook).</w:t>
+        </w:r>
+      </w:hyperlink>
+    </w:p>
+    <w:bookmarkEnd w:id="32"/>
+    <w:bookmarkEnd w:id="33"/>
     <w:sectPr>
       <w:pgSz w:h="15840" w:w="12240"/>
       <w:pgMar w:bottom="1440" w:footer="720" w:gutter="0" w:header="720" w:left="1440" w:right="1440" w:top="1440"/>
